--- a/Source code.docx
+++ b/Source code.docx
@@ -7,7 +7,11 @@
         <w:pStyle w:val="Title"/>
       </w:pPr>
       <w:r>
-        <w:t xml:space="preserve">         ***    </w:t>
+        <w:t xml:space="preserve">                    **</w:t>
+      </w:r>
+      <w:proofErr w:type="gramStart"/>
+      <w:r>
+        <w:t xml:space="preserve">*  </w:t>
       </w:r>
       <w:r>
         <w:rPr>
@@ -15,59 +19,72 @@
           <w:b/>
           <w:bCs/>
         </w:rPr>
-        <w:t xml:space="preserve">Source </w:t>
-      </w:r>
-      <w:proofErr w:type="gramStart"/>
+        <w:t>Source</w:t>
+      </w:r>
+      <w:proofErr w:type="gramEnd"/>
       <w:r>
         <w:rPr>
           <w:rFonts w:ascii="Times New Roman" w:hAnsi="Times New Roman" w:cs="Times New Roman"/>
           <w:b/>
           <w:bCs/>
         </w:rPr>
-        <w:t>code</w:t>
-      </w:r>
-      <w:r>
-        <w:rPr>
-          <w:rFonts w:ascii="Times New Roman" w:hAnsi="Times New Roman" w:cs="Times New Roman"/>
-          <w:b/>
-          <w:bCs/>
-        </w:rPr>
-        <w:t xml:space="preserve"> </w:t>
-      </w:r>
-      <w:r>
-        <w:t xml:space="preserve"> *</w:t>
-      </w:r>
-      <w:proofErr w:type="gramEnd"/>
-      <w:r>
-        <w:t xml:space="preserve">**       </w:t>
-      </w:r>
-    </w:p>
-    <w:p>
-      <w:pPr>
-        <w:pStyle w:val="Title"/>
-      </w:pPr>
-      <w:r>
-        <w:t xml:space="preserve">                                      </w:t>
-      </w:r>
-    </w:p>
-    <w:p>
-      <w:r>
-        <w:rPr>
+        <w:t xml:space="preserve"> code</w:t>
+      </w:r>
+      <w:r>
+        <w:t xml:space="preserve"> ***</w:t>
+      </w:r>
+    </w:p>
+    <w:p/>
+    <w:p>
+      <w:pPr>
+        <w:autoSpaceDE w:val="0"/>
+        <w:autoSpaceDN w:val="0"/>
+        <w:adjustRightInd w:val="0"/>
+        <w:spacing w:after="0" w:line="240" w:lineRule="auto"/>
+        <w:rPr>
+          <w:rFonts w:ascii="Consolas" w:hAnsi="Consolas" w:cs="Consolas"/>
+          <w:sz w:val="20"/>
+          <w:szCs w:val="20"/>
+        </w:rPr>
+      </w:pPr>
+      <w:r>
+        <w:rPr>
+          <w:rFonts w:ascii="Consolas" w:hAnsi="Consolas" w:cs="Consolas"/>
           <w:b/>
           <w:bCs/>
           <w:color w:val="7F0055"/>
+          <w:sz w:val="20"/>
+          <w:szCs w:val="20"/>
         </w:rPr>
         <w:t>package</w:t>
       </w:r>
       <w:r>
+        <w:rPr>
+          <w:rFonts w:ascii="Consolas" w:hAnsi="Consolas" w:cs="Consolas"/>
+          <w:color w:val="000000"/>
+          <w:sz w:val="20"/>
+          <w:szCs w:val="20"/>
+        </w:rPr>
         <w:t xml:space="preserve"> </w:t>
       </w:r>
       <w:proofErr w:type="spellStart"/>
       <w:r>
+        <w:rPr>
+          <w:rFonts w:ascii="Consolas" w:hAnsi="Consolas" w:cs="Consolas"/>
+          <w:color w:val="000000"/>
+          <w:sz w:val="20"/>
+          <w:szCs w:val="20"/>
+        </w:rPr>
         <w:t>LockedMe</w:t>
       </w:r>
       <w:proofErr w:type="spellEnd"/>
       <w:r>
+        <w:rPr>
+          <w:rFonts w:ascii="Consolas" w:hAnsi="Consolas" w:cs="Consolas"/>
+          <w:color w:val="000000"/>
+          <w:sz w:val="20"/>
+          <w:szCs w:val="20"/>
+        </w:rPr>
         <w:t>;</w:t>
       </w:r>
     </w:p>
@@ -546,6 +563,7 @@
         </w:rPr>
         <w:t xml:space="preserve">    </w:t>
       </w:r>
+      <w:proofErr w:type="gramStart"/>
       <w:r>
         <w:rPr>
           <w:rFonts w:ascii="Consolas" w:hAnsi="Consolas" w:cs="Consolas"/>
@@ -564,38 +582,20 @@
           <w:sz w:val="20"/>
           <w:szCs w:val="20"/>
         </w:rPr>
-        <w:t xml:space="preserve"> </w:t>
-      </w:r>
-      <w:r>
-        <w:rPr>
-          <w:rFonts w:ascii="Consolas" w:hAnsi="Consolas" w:cs="Consolas"/>
-          <w:b/>
-          <w:bCs/>
-          <w:color w:val="7F0055"/>
-          <w:sz w:val="20"/>
-          <w:szCs w:val="20"/>
-        </w:rPr>
-        <w:t>void</w:t>
-      </w:r>
-      <w:r>
-        <w:rPr>
-          <w:rFonts w:ascii="Consolas" w:hAnsi="Consolas" w:cs="Consolas"/>
-          <w:color w:val="000000"/>
-          <w:sz w:val="20"/>
-          <w:szCs w:val="20"/>
-        </w:rPr>
-        <w:t xml:space="preserve"> </w:t>
-      </w:r>
-      <w:proofErr w:type="gramStart"/>
-      <w:r>
-        <w:rPr>
-          <w:rFonts w:ascii="Consolas" w:hAnsi="Consolas" w:cs="Consolas"/>
-          <w:color w:val="000000"/>
-          <w:sz w:val="20"/>
-          <w:szCs w:val="20"/>
-        </w:rPr>
-        <w:t>Locker(</w:t>
-      </w:r>
+        <w:t xml:space="preserve">  </w:t>
+      </w:r>
+      <w:proofErr w:type="spellStart"/>
+      <w:r>
+        <w:rPr>
+          <w:rFonts w:ascii="Consolas" w:hAnsi="Consolas" w:cs="Consolas"/>
+          <w:color w:val="000000"/>
+          <w:sz w:val="20"/>
+          <w:szCs w:val="20"/>
+          <w:shd w:val="clear" w:color="auto" w:fill="D4D4D4"/>
+        </w:rPr>
+        <w:t>CompanyLockers</w:t>
+      </w:r>
+      <w:proofErr w:type="spellEnd"/>
       <w:proofErr w:type="gramEnd"/>
       <w:r>
         <w:rPr>
@@ -604,7 +604,7 @@
           <w:sz w:val="20"/>
           <w:szCs w:val="20"/>
         </w:rPr>
-        <w:t>) {</w:t>
+        <w:t>() {</w:t>
       </w:r>
     </w:p>
     <w:p>
@@ -3054,7 +3054,6 @@
           <w:sz w:val="20"/>
           <w:szCs w:val="20"/>
         </w:rPr>
-        <w:lastRenderedPageBreak/>
         <w:t xml:space="preserve">                }</w:t>
       </w:r>
     </w:p>
@@ -3150,6 +3149,7 @@
           <w:sz w:val="20"/>
           <w:szCs w:val="20"/>
         </w:rPr>
+        <w:lastRenderedPageBreak/>
         <w:t xml:space="preserve">            }</w:t>
       </w:r>
     </w:p>
@@ -6394,7 +6394,6 @@
           <w:sz w:val="20"/>
           <w:szCs w:val="20"/>
         </w:rPr>
-        <w:lastRenderedPageBreak/>
         <w:t xml:space="preserve">            </w:t>
       </w:r>
       <w:proofErr w:type="spellStart"/>
@@ -6606,6 +6605,7 @@
           <w:sz w:val="20"/>
           <w:szCs w:val="20"/>
         </w:rPr>
+        <w:lastRenderedPageBreak/>
         <w:t xml:space="preserve">            </w:t>
       </w:r>
       <w:r>
@@ -9651,6 +9651,7 @@
           <w:color w:val="000000"/>
           <w:sz w:val="20"/>
           <w:szCs w:val="20"/>
+          <w:shd w:val="clear" w:color="auto" w:fill="D4D4D4"/>
         </w:rPr>
         <w:t>CompanyLockers</w:t>
       </w:r>
@@ -10204,7 +10205,7 @@
     <w:link w:val="TitleChar"/>
     <w:uiPriority w:val="10"/>
     <w:qFormat/>
-    <w:rsid w:val="00A86685"/>
+    <w:rsid w:val="00351C9B"/>
     <w:pPr>
       <w:spacing w:after="0" w:line="240" w:lineRule="auto"/>
       <w:contextualSpacing/>
@@ -10222,7 +10223,7 @@
     <w:basedOn w:val="DefaultParagraphFont"/>
     <w:link w:val="Title"/>
     <w:uiPriority w:val="10"/>
-    <w:rsid w:val="00A86685"/>
+    <w:rsid w:val="00351C9B"/>
     <w:rPr>
       <w:rFonts w:asciiTheme="majorHAnsi" w:eastAsiaTheme="majorEastAsia" w:hAnsiTheme="majorHAnsi" w:cstheme="majorBidi"/>
       <w:spacing w:val="-10"/>
